--- a/Word Files/ICE BIN_Hoshizaki_BD-500SF.docx
+++ b/Word Files/ICE BIN_Hoshizaki_BD-500SF.docx
@@ -66,9 +66,8 @@
         <w:t>3/4" IW</w:t>
       </w:r>
       <w:r/>
-      <w:r>
-        <w:br/>
-      </w:r>
+    </w:p>
+    <w:p>
       <w:r>
         <w:br/>
       </w:r>
